--- a/会议纪要/SE2020-G06-会议纪要_2020.10.27.docx
+++ b/会议纪要/SE2020-G06-会议纪要_2020.10.27.docx
@@ -217,21 +217,7 @@
         <w:rPr>
           <w:rFonts w:hint="eastAsia"/>
         </w:rPr>
-        <w:t>：明德</w:t>
-      </w:r>
-      <w:proofErr w:type="gramStart"/>
-      <w:r>
-        <w:rPr>
-          <w:rFonts w:hint="eastAsia"/>
-        </w:rPr>
-        <w:t>一</w:t>
-      </w:r>
-      <w:proofErr w:type="gramEnd"/>
-      <w:r>
-        <w:rPr>
-          <w:rFonts w:hint="eastAsia"/>
-        </w:rPr>
-        <w:t xml:space="preserve"> </w:t>
+        <w:t xml:space="preserve">：明德一 </w:t>
       </w:r>
       <w:r>
         <w:t>413</w:t>
@@ -295,18 +281,8 @@
           <w:b w:val="0"/>
           <w:bCs/>
         </w:rPr>
-        <w:t>邢海粟，黄德煜，</w:t>
+        <w:t>邢海粟，黄德煜，章拾瑜</w:t>
       </w:r>
-      <w:proofErr w:type="gramStart"/>
-      <w:r>
-        <w:rPr>
-          <w:rFonts w:hint="eastAsia"/>
-          <w:b w:val="0"/>
-          <w:bCs/>
-        </w:rPr>
-        <w:t>章拾瑜</w:t>
-      </w:r>
-      <w:proofErr w:type="gramEnd"/>
     </w:p>
     <w:p>
       <w:pPr>
@@ -324,8 +300,6 @@
         </w:rPr>
         <w:t>与不足</w:t>
       </w:r>
-      <w:bookmarkStart w:id="0" w:name="_GoBack"/>
-      <w:bookmarkEnd w:id="0"/>
     </w:p>
     <w:p>
       <w:pPr>
@@ -423,25 +397,15 @@
               <w:bCs/>
             </w:rPr>
             <w:br/>
-            <w:t>1.阅读量和经验的限制一直都是我们无法规避的风险，需要考虑增设一个新任务：概念知识</w:t>
+            <w:t xml:space="preserve">1.阅读量和经验的限制一直都是我们无法规避的风险，需要考虑增设一个新任务：概念知识归纳员来实践理论两不误的前进 </w:t>
           </w:r>
-          <w:proofErr w:type="gramStart"/>
           <w:r>
             <w:rPr>
               <w:rFonts w:hint="eastAsia"/>
               <w:b w:val="0"/>
               <w:bCs/>
             </w:rPr>
-            <w:t>归纳员</w:t>
-          </w:r>
-          <w:proofErr w:type="gramEnd"/>
-          <w:r>
-            <w:rPr>
-              <w:rFonts w:hint="eastAsia"/>
-              <w:b w:val="0"/>
-              <w:bCs/>
-            </w:rPr>
-            <w:t xml:space="preserve">来实践理论两不误的前进 </w:t>
+            <w:t>，黄德煜和邢海粟同学要继续学习</w:t>
           </w:r>
           <w:r>
             <w:rPr>
@@ -458,8 +422,33 @@
               <w:b w:val="0"/>
               <w:bCs/>
             </w:rPr>
+            <w:t>，章拾瑜同学可以多参考</w:t>
+          </w:r>
+          <w:r>
+            <w:rPr>
+              <w:rFonts w:hint="eastAsia"/>
+              <w:b w:val="0"/>
+              <w:bCs/>
+            </w:rPr>
+            <w:lastRenderedPageBreak/>
+            <w:t>参考其他文档</w:t>
+          </w:r>
+          <w:r>
+            <w:rPr>
+              <w:rFonts w:hint="eastAsia"/>
+              <w:b w:val="0"/>
+              <w:bCs/>
+            </w:rPr>
             <w:br/>
             <w:t>3.对于版本管理的基本规则有需要商榷的地方</w:t>
+          </w:r>
+          <w:r>
+            <w:rPr>
+              <w:rFonts w:hint="eastAsia"/>
+              <w:b w:val="0"/>
+              <w:bCs/>
+            </w:rPr>
+            <w:t>，共同讨论</w:t>
           </w:r>
         </w:sdtContent>
       </w:sdt>
@@ -472,7 +461,6 @@
         <w:rPr>
           <w:rFonts w:hint="eastAsia"/>
         </w:rPr>
-        <w:lastRenderedPageBreak/>
         <w:t>本次会议未决问题</w:t>
       </w:r>
     </w:p>
@@ -484,7 +472,7 @@
           <w:numId w:val="46"/>
         </w:numPr>
       </w:pPr>
-      <w:bookmarkStart w:id="1" w:name="_Hlk54495656"/>
+      <w:bookmarkStart w:id="0" w:name="_Hlk54495656"/>
       <w:r>
         <w:rPr>
           <w:rFonts w:hint="eastAsia"/>
@@ -497,6 +485,26 @@
         </w:rPr>
         <w:t>进行修改后在学习完新知识的眼界下出现了新的问题，仍然有进步空间</w:t>
       </w:r>
+      <w:r>
+        <w:rPr>
+          <w:rFonts w:hint="eastAsia"/>
+        </w:rPr>
+        <w:t>（</w:t>
+      </w:r>
+      <w:r>
+        <w:rPr>
+          <w:rFonts w:hint="eastAsia"/>
+        </w:rPr>
+        <w:t>章拾瑜，黄德煜</w:t>
+      </w:r>
+      <w:bookmarkStart w:id="1" w:name="_GoBack"/>
+      <w:bookmarkEnd w:id="1"/>
+      <w:r>
+        <w:rPr>
+          <w:rFonts w:hint="eastAsia"/>
+        </w:rPr>
+        <w:t>）</w:t>
+      </w:r>
     </w:p>
     <w:p>
       <w:pPr>
@@ -512,8 +520,14 @@
         </w:rPr>
         <w:t>对于项目计划的迭代还要更加深入一些</w:t>
       </w:r>
+      <w:r>
+        <w:rPr>
+          <w:rFonts w:hint="eastAsia"/>
+        </w:rPr>
+        <w:t>（全体）</w:t>
+      </w:r>
     </w:p>
-    <w:bookmarkEnd w:id="1"/>
+    <w:bookmarkEnd w:id="0"/>
     <w:p>
       <w:pPr>
         <w:pStyle w:val="a1"/>
@@ -761,14 +775,12 @@
                 <w:numId w:val="0"/>
               </w:numPr>
             </w:pPr>
-            <w:proofErr w:type="gramStart"/>
             <w:r>
               <w:rPr>
                 <w:rFonts w:hint="eastAsia"/>
               </w:rPr>
               <w:t>章拾瑜</w:t>
             </w:r>
-            <w:proofErr w:type="gramEnd"/>
           </w:p>
         </w:tc>
       </w:tr>
@@ -30829,6 +30841,7 @@
   </w:compat>
   <w:rsids>
     <w:rsidRoot w:val="00A758EB"/>
+    <w:rsid w:val="0083628F"/>
     <w:rsid w:val="00A758EB"/>
     <w:rsid w:val="00B06DD6"/>
     <w:rsid w:val="00EA2901"/>
